--- a/docx/75 ready, комментарии, фиксы.docx
+++ b/docx/75 ready, комментарии, фиксы.docx
@@ -8266,6 +8266,7 @@
         <w:t xml:space="preserve">, пусть и не </w:t>
       </w:r>
       <w:commentRangeStart w:id="0"/>
+      <w:commentRangeStart w:id="1"/>
       <w:r>
         <w:rPr>
           <w:rFonts w:ascii="Times New Roman" w:cs="Times New Roman" w:eastAsia="Times New Roman" w:hAnsi="Times New Roman"/>
@@ -8279,6 +8280,10 @@
       <w:r>
         <w:commentReference w:id="0"/>
       </w:r>
+      <w:commentRangeEnd w:id="1"/>
+      <w:r>
+        <w:commentReference w:id="1"/>
+      </w:r>
       <w:r>
         <w:rPr>
           <w:rFonts w:ascii="Times New Roman" w:cs="Times New Roman" w:eastAsia="Times New Roman" w:hAnsi="Times New Roman"/>
@@ -8288,7 +8293,7 @@
         </w:rPr>
         <w:t xml:space="preserve">, чтобы </w:t>
       </w:r>
-      <w:commentRangeStart w:id="1"/>
+      <w:commentRangeStart w:id="2"/>
       <w:r>
         <w:rPr>
           <w:rFonts w:ascii="Times New Roman" w:cs="Times New Roman" w:eastAsia="Times New Roman" w:hAnsi="Times New Roman"/>
@@ -8298,9 +8303,9 @@
         </w:rPr>
         <w:t xml:space="preserve">история</w:t>
       </w:r>
-      <w:commentRangeEnd w:id="1"/>
-      <w:r>
-        <w:commentReference w:id="1"/>
+      <w:commentRangeEnd w:id="2"/>
+      <w:r>
+        <w:commentReference w:id="2"/>
       </w:r>
       <w:r>
         <w:rPr>
@@ -8414,28 +8419,50 @@
         </w:rPr>
         <w:t xml:space="preserve">— Это моя жизнь! — вспыхнула Гермиона. Она могла представить, на что будет похожа её жизнь, если в неё постоянно будет вмешиваться Гарри, постоянно выдумывающий оправдания, чтобы не спрашивать сперва разрешения и не слушать её возражений. </w:t>
       </w:r>
-      <w:commentRangeStart w:id="2"/>
-      <w:r>
-        <w:rPr>
-          <w:rFonts w:ascii="Times New Roman" w:cs="Times New Roman" w:eastAsia="Times New Roman" w:hAnsi="Times New Roman"/>
-          <w:sz w:val="24"/>
-          <w:szCs w:val="24"/>
-          <w:rtl w:val="0"/>
-        </w:rPr>
-        <w:t xml:space="preserve">Не должно быть так, чтобы</w:t>
-      </w:r>
-      <w:commentRangeEnd w:id="2"/>
-      <w:r>
-        <w:commentReference w:id="2"/>
-      </w:r>
-      <w:r>
-        <w:rPr>
-          <w:rFonts w:ascii="Times New Roman" w:cs="Times New Roman" w:eastAsia="Times New Roman" w:hAnsi="Times New Roman"/>
-          <w:sz w:val="24"/>
-          <w:szCs w:val="24"/>
-          <w:rtl w:val="0"/>
-        </w:rPr>
-        <w:t xml:space="preserve"> ей нужно было выиграть спор, просто чтобы...</w:t>
+      <w:ins w:author="Alaric Lightin" w:id="0" w:date="2019-03-29T13:50:15Z">
+        <w:r>
+          <w:rPr>
+            <w:rFonts w:ascii="Times New Roman" w:cs="Times New Roman" w:eastAsia="Times New Roman" w:hAnsi="Times New Roman"/>
+            <w:sz w:val="24"/>
+            <w:szCs w:val="24"/>
+            <w:rtl w:val="0"/>
+          </w:rPr>
+          <w:t xml:space="preserve">Неужели ей нужно</w:t>
+        </w:r>
+      </w:ins>
+      <w:del w:author="Alaric Lightin" w:id="0" w:date="2019-03-29T13:50:15Z">
+        <w:commentRangeStart w:id="3"/>
+        <w:r>
+          <w:rPr>
+            <w:rFonts w:ascii="Times New Roman" w:cs="Times New Roman" w:eastAsia="Times New Roman" w:hAnsi="Times New Roman"/>
+            <w:sz w:val="24"/>
+            <w:szCs w:val="24"/>
+            <w:rtl w:val="0"/>
+          </w:rPr>
+          <w:delText xml:space="preserve">Не должно быть так, чтобы</w:delText>
+        </w:r>
+        <w:commentRangeEnd w:id="3"/>
+        <w:r>
+          <w:commentReference w:id="3"/>
+        </w:r>
+        <w:r>
+          <w:rPr>
+            <w:rFonts w:ascii="Times New Roman" w:cs="Times New Roman" w:eastAsia="Times New Roman" w:hAnsi="Times New Roman"/>
+            <w:sz w:val="24"/>
+            <w:szCs w:val="24"/>
+            <w:rtl w:val="0"/>
+          </w:rPr>
+          <w:delText xml:space="preserve"> ей нужно было</w:delText>
+        </w:r>
+      </w:del>
+      <w:r>
+        <w:rPr>
+          <w:rFonts w:ascii="Times New Roman" w:cs="Times New Roman" w:eastAsia="Times New Roman" w:hAnsi="Times New Roman"/>
+          <w:sz w:val="24"/>
+          <w:szCs w:val="24"/>
+          <w:rtl w:val="0"/>
+        </w:rPr>
+        <w:t xml:space="preserve"> выиграть спор, просто чтобы...</w:t>
       </w:r>
       <w:r>
         <w:rPr>
@@ -9148,7 +9175,27 @@
           <w:szCs w:val="24"/>
           <w:rtl w:val="0"/>
         </w:rPr>
-        <w:t xml:space="preserve">— Или, может быть, я ошибаюсь,— сказал Гарри через некоторое время. — Может быть, я прочёл слишком много книг, где герои никогда не делали то, что разумно, не следовали правилам и не</w:t>
+        <w:t xml:space="preserve">— Или, может быть, я ошибаюсь,</w:t>
+      </w:r>
+      <w:ins w:author="Alaric Lightin" w:id="1" w:date="2019-03-29T13:48:41Z">
+        <w:r>
+          <w:rPr>
+            <w:rFonts w:ascii="Times New Roman" w:cs="Times New Roman" w:eastAsia="Times New Roman" w:hAnsi="Times New Roman"/>
+            <w:sz w:val="24"/>
+            <w:szCs w:val="24"/>
+            <w:rtl w:val="0"/>
+          </w:rPr>
+          <w:t xml:space="preserve"> </w:t>
+        </w:r>
+      </w:ins>
+      <w:r>
+        <w:rPr>
+          <w:rFonts w:ascii="Times New Roman" w:cs="Times New Roman" w:eastAsia="Times New Roman" w:hAnsi="Times New Roman"/>
+          <w:sz w:val="24"/>
+          <w:szCs w:val="24"/>
+          <w:rtl w:val="0"/>
+        </w:rPr>
+        <w:t xml:space="preserve">— сказал Гарри через некоторое время. — Может быть, я прочёл слишком много книг, где герои никогда не делали то, что разумно, не следовали правилам и не</w:t>
       </w:r>
       <w:r>
         <w:rPr>
@@ -9485,7 +9532,27 @@
           <w:szCs w:val="24"/>
           <w:rtl w:val="0"/>
         </w:rPr>
-        <w:t xml:space="preserve"> А профессор Квиррелл — это именно тот человек, который сделает дело не смотря ни на что, и он — единственный из всех, кого я знаю, кто замечает, например, что снитч портит квиддич. Но я не могу </w:t>
+        <w:t xml:space="preserve"> А профессор Квиррелл — это именно тот человек, который сделает дело не</w:t>
+      </w:r>
+      <w:del w:author="Alaric Lightin" w:id="2" w:date="2019-03-29T13:48:20Z">
+        <w:r>
+          <w:rPr>
+            <w:rFonts w:ascii="Times New Roman" w:cs="Times New Roman" w:eastAsia="Times New Roman" w:hAnsi="Times New Roman"/>
+            <w:sz w:val="24"/>
+            <w:szCs w:val="24"/>
+            <w:rtl w:val="0"/>
+          </w:rPr>
+          <w:delText xml:space="preserve"> </w:delText>
+        </w:r>
+      </w:del>
+      <w:r>
+        <w:rPr>
+          <w:rFonts w:ascii="Times New Roman" w:cs="Times New Roman" w:eastAsia="Times New Roman" w:hAnsi="Times New Roman"/>
+          <w:sz w:val="24"/>
+          <w:szCs w:val="24"/>
+          <w:rtl w:val="0"/>
+        </w:rPr>
+        <w:t xml:space="preserve">смотря ни на что, и он — единственный из всех, кого я знаю, кто замечает, например, что снитч портит квиддич. Но я не могу </w:t>
       </w:r>
       <w:r>
         <w:rPr>
@@ -12345,7 +12412,7 @@
       </w:r>
     </w:p>
   </w:comment>
-  <w:comment w:author="Gleb Mazursky" w:id="1" w:date="2018-11-19T13:48:21Z">
+  <w:comment w:author="Alaric Lightin" w:id="1" w:date="2019-03-29T13:49:16Z">
     <w:p>
       <w:pPr>
         <w:keepNext w:val="0"/>
@@ -12391,11 +12458,61 @@
           <w:vertAlign w:val="baseline"/>
           <w:rtl w:val="0"/>
         </w:rPr>
+        <w:t xml:space="preserve">-1/2</w:t>
+      </w:r>
+    </w:p>
+  </w:comment>
+  <w:comment w:author="Gleb Mazursky" w:id="2" w:date="2018-11-19T13:48:21Z">
+    <w:p>
+      <w:pPr>
+        <w:keepNext w:val="0"/>
+        <w:keepLines w:val="0"/>
+        <w:widowControl w:val="0"/>
+        <w:pBdr>
+          <w:top w:space="0" w:sz="0" w:val="nil"/>
+          <w:left w:space="0" w:sz="0" w:val="nil"/>
+          <w:bottom w:space="0" w:sz="0" w:val="nil"/>
+          <w:right w:space="0" w:sz="0" w:val="nil"/>
+          <w:between w:space="0" w:sz="0" w:val="nil"/>
+        </w:pBdr>
+        <w:shd w:fill="auto" w:val="clear"/>
+        <w:spacing w:after="0" w:before="0" w:line="240" w:lineRule="auto"/>
+        <w:ind w:left="0" w:right="0" w:firstLine="0"/>
+        <w:jc w:val="left"/>
+        <w:rPr>
+          <w:rFonts w:ascii="Arial" w:cs="Arial" w:eastAsia="Arial" w:hAnsi="Arial"/>
+          <w:b w:val="0"/>
+          <w:i w:val="0"/>
+          <w:smallCaps w:val="0"/>
+          <w:strike w:val="0"/>
+          <w:color w:val="000000"/>
+          <w:sz w:val="22"/>
+          <w:szCs w:val="22"/>
+          <w:u w:val="none"/>
+          <w:shd w:fill="auto" w:val="clear"/>
+          <w:vertAlign w:val="baseline"/>
+        </w:rPr>
+      </w:pPr>
+      <w:r>
+        <w:rPr>
+          <w:rFonts w:ascii="Arial" w:cs="Arial" w:eastAsia="Arial" w:hAnsi="Arial"/>
+          <w:b w:val="0"/>
+          <w:i w:val="0"/>
+          <w:smallCaps w:val="0"/>
+          <w:strike w:val="0"/>
+          <w:color w:val="000000"/>
+          <w:sz w:val="22"/>
+          <w:szCs w:val="22"/>
+          <w:u w:val="none"/>
+          <w:shd w:fill="auto" w:val="clear"/>
+          <w:vertAlign w:val="baseline"/>
+          <w:rtl w:val="0"/>
+        </w:rPr>
         <w:t xml:space="preserve">события?</w:t>
       </w:r>
     </w:p>
   </w:comment>
-  <w:comment w:author="Gleb Mazursky" w:id="2" w:date="2018-11-19T13:52:00Z">
+  <w:comment w:author="Gleb Mazursky" w:id="3" w:date="2018-11-19T13:52:00Z">
     <w:p>
       <w:pPr>
         <w:keepNext w:val="0"/>
